--- a/Test_BP/Fol_2k_files_500(2)/es-ES/file 500_2 - Copy (166).docx
+++ b/Test_BP/Fol_2k_files_500(2)/es-ES/file 500_2 - Copy (166).docx
@@ -1,7 +1,7 @@
 
 <file path=word/document.xml><?xml version="1.0" encoding="utf-8"?>
 <w:document xmlns:wpc="http://schemas.microsoft.com/office/word/2010/wordprocessingCanvas" xmlns:cx="http://schemas.microsoft.com/office/drawing/2014/chartex" xmlns:cx1="http://schemas.microsoft.com/office/drawing/2015/9/8/chartex" xmlns:cx2="http://schemas.microsoft.com/office/drawing/2015/10/21/chartex" xmlns:cx3="http://schemas.microsoft.com/office/drawing/2016/5/9/chartex" xmlns:cx4="http://schemas.microsoft.com/office/drawing/2016/5/10/chartex" xmlns:cx5="http://schemas.microsoft.com/office/drawing/2016/5/11/chartex" xmlns:mc="http://schemas.openxmlformats.org/markup-compatibility/2006" xmlns:o="urn:schemas-microsoft-com:office:office" xmlns:r="http://schemas.openxmlformats.org/officeDocument/2006/relationships" xmlns:m="http://schemas.openxmlformats.org/officeDocument/2006/math" xmlns:v="urn:schemas-microsoft-com:vml" xmlns:wp14="http://schemas.microsoft.com/office/word/2010/wordprocessingDrawing" xmlns:wp="http://schemas.openxmlformats.org/drawingml/2006/wordprocessingDrawing" xmlns:w10="urn:schemas-microsoft-com:office:word" xmlns:w="http://schemas.openxmlformats.org/wordprocessingml/2006/main" xmlns:w14="http://schemas.microsoft.com/office/word/2010/wordml" xmlns:w15="http://schemas.microsoft.com/office/word/2012/wordml" xmlns:wne="http://schemas.microsoft.com/office/word/2006/wordml" xmlns:wpg="http://schemas.microsoft.com/office/word/2010/wordprocessingGroup" xmlns:wpi="http://schemas.microsoft.com/office/word/2010/wordprocessingInk" xmlns:wps="http://schemas.microsoft.com/office/word/2010/wordprocessingShape" mc:Ignorable="w14 w15 wp14">
-  <!-- Generated by Aspose.Words for Java 20.12.0 -->
+  <!-- Generated by Aspose.Words for Java 21.10.0 -->
   <w:body>
     <w:p>
       <w:pPr>
@@ -35,44 +35,44 @@
           <w:highlight w:val="none"/>
           <w:u w:val="none" w:color="auto"/>
           <w:effect w:val="none"/>
-          <w:bdr w:val="nil"/>
-          <w:shd w:val="clear" w:color="auto" w:fill="auto"/>
-          <w:vertAlign w:val="baseline"/>
-          <w:rtl w:val="0"/>
-          <w:cs w:val="0"/>
-          <w:lang w:val="es-ES" w:eastAsia="zh-TW" w:bidi="ar-SA"/>
-        </w:rPr>
-        <w:t>t éèxcéèpt töô söô téèmpéèr múútúúàål tàåstéès möôthéèr.</w:t>
-      </w:r>
-      <w:r>
-        <w:rPr>
-          <w:rStyle w:val="DefaultParagraphFont"/>
-          <w:rFonts w:ascii="Calibri" w:eastAsia="Calibri" w:hAnsi="Calibri" w:cs="Calibri"/>
-          <w:b w:val="0"/>
-          <w:bCs w:val="0"/>
-          <w:i w:val="0"/>
-          <w:iCs w:val="0"/>
-          <w:caps w:val="0"/>
-          <w:smallCaps w:val="0"/>
-          <w:strike w:val="0"/>
-          <w:dstrike w:val="0"/>
-          <w:outline w:val="0"/>
-          <w:shadow w:val="0"/>
-          <w:emboss w:val="0"/>
-          <w:imprint w:val="0"/>
-          <w:noProof w:val="0"/>
-          <w:vanish w:val="0"/>
-          <w:color w:val="auto"/>
-          <w:spacing w:val="0"/>
-          <w:w w:val="100"/>
-          <w:kern w:val="0"/>
-          <w:position w:val="0"/>
-          <w:sz w:val="22"/>
-          <w:szCs w:val="22"/>
-          <w:highlight w:val="none"/>
-          <w:u w:val="none" w:color="auto"/>
-          <w:effect w:val="none"/>
-          <w:bdr w:val="nil"/>
+          <w:bdr w:val="none" w:sz="0" w:space="0" w:color="auto"/>
+          <w:shd w:val="clear" w:color="auto" w:fill="auto"/>
+          <w:vertAlign w:val="baseline"/>
+          <w:rtl w:val="0"/>
+          <w:cs w:val="0"/>
+          <w:lang w:val="es-ES" w:eastAsia="zh-TW" w:bidi="ar-SA"/>
+        </w:rPr>
+        <w:t>t êéxcêépt tòõ sòõ têémpêér mýütýüåãl tåãstêés mòõthêér.</w:t>
+      </w:r>
+      <w:r>
+        <w:rPr>
+          <w:rStyle w:val="DefaultParagraphFont"/>
+          <w:rFonts w:ascii="Calibri" w:eastAsia="Calibri" w:hAnsi="Calibri" w:cs="Calibri"/>
+          <w:b w:val="0"/>
+          <w:bCs w:val="0"/>
+          <w:i w:val="0"/>
+          <w:iCs w:val="0"/>
+          <w:caps w:val="0"/>
+          <w:smallCaps w:val="0"/>
+          <w:strike w:val="0"/>
+          <w:dstrike w:val="0"/>
+          <w:outline w:val="0"/>
+          <w:shadow w:val="0"/>
+          <w:emboss w:val="0"/>
+          <w:imprint w:val="0"/>
+          <w:noProof w:val="0"/>
+          <w:vanish w:val="0"/>
+          <w:color w:val="auto"/>
+          <w:spacing w:val="0"/>
+          <w:w w:val="100"/>
+          <w:kern w:val="0"/>
+          <w:position w:val="0"/>
+          <w:sz w:val="22"/>
+          <w:szCs w:val="22"/>
+          <w:highlight w:val="none"/>
+          <w:u w:val="none" w:color="auto"/>
+          <w:effect w:val="none"/>
+          <w:bdr w:val="none" w:sz="0" w:space="0" w:color="auto"/>
           <w:shd w:val="clear" w:color="auto" w:fill="auto"/>
           <w:vertAlign w:val="baseline"/>
           <w:rtl w:val="0"/>
@@ -109,44 +109,44 @@
           <w:highlight w:val="none"/>
           <w:u w:val="none" w:color="auto"/>
           <w:effect w:val="none"/>
-          <w:bdr w:val="nil"/>
-          <w:shd w:val="clear" w:color="auto" w:fill="auto"/>
-          <w:vertAlign w:val="baseline"/>
-          <w:rtl w:val="0"/>
-          <w:cs w:val="0"/>
-          <w:lang w:val="es-ES" w:eastAsia="zh-TW" w:bidi="ar-SA"/>
-        </w:rPr>
-        <w:t>Íntéëréëstéëd cüûltíìvåátéëd íìts cööntíìnüûíìng nööw yéët åáréë.</w:t>
-      </w:r>
-      <w:r>
-        <w:rPr>
-          <w:rStyle w:val="DefaultParagraphFont"/>
-          <w:rFonts w:ascii="Calibri" w:eastAsia="Calibri" w:hAnsi="Calibri" w:cs="Calibri"/>
-          <w:b w:val="0"/>
-          <w:bCs w:val="0"/>
-          <w:i w:val="0"/>
-          <w:iCs w:val="0"/>
-          <w:caps w:val="0"/>
-          <w:smallCaps w:val="0"/>
-          <w:strike w:val="0"/>
-          <w:dstrike w:val="0"/>
-          <w:outline w:val="0"/>
-          <w:shadow w:val="0"/>
-          <w:emboss w:val="0"/>
-          <w:imprint w:val="0"/>
-          <w:noProof w:val="0"/>
-          <w:vanish w:val="0"/>
-          <w:color w:val="auto"/>
-          <w:spacing w:val="0"/>
-          <w:w w:val="100"/>
-          <w:kern w:val="0"/>
-          <w:position w:val="0"/>
-          <w:sz w:val="22"/>
-          <w:szCs w:val="22"/>
-          <w:highlight w:val="none"/>
-          <w:u w:val="none" w:color="auto"/>
-          <w:effect w:val="none"/>
-          <w:bdr w:val="nil"/>
+          <w:bdr w:val="none" w:sz="0" w:space="0" w:color="auto"/>
+          <w:shd w:val="clear" w:color="auto" w:fill="auto"/>
+          <w:vertAlign w:val="baseline"/>
+          <w:rtl w:val="0"/>
+          <w:cs w:val="0"/>
+          <w:lang w:val="es-ES" w:eastAsia="zh-TW" w:bidi="ar-SA"/>
+        </w:rPr>
+        <w:t>Ïntéérééstééd cûültîîvåâtééd îîts cóóntîînûüîîng nóów yéét åâréé.</w:t>
+      </w:r>
+      <w:r>
+        <w:rPr>
+          <w:rStyle w:val="DefaultParagraphFont"/>
+          <w:rFonts w:ascii="Calibri" w:eastAsia="Calibri" w:hAnsi="Calibri" w:cs="Calibri"/>
+          <w:b w:val="0"/>
+          <w:bCs w:val="0"/>
+          <w:i w:val="0"/>
+          <w:iCs w:val="0"/>
+          <w:caps w:val="0"/>
+          <w:smallCaps w:val="0"/>
+          <w:strike w:val="0"/>
+          <w:dstrike w:val="0"/>
+          <w:outline w:val="0"/>
+          <w:shadow w:val="0"/>
+          <w:emboss w:val="0"/>
+          <w:imprint w:val="0"/>
+          <w:noProof w:val="0"/>
+          <w:vanish w:val="0"/>
+          <w:color w:val="auto"/>
+          <w:spacing w:val="0"/>
+          <w:w w:val="100"/>
+          <w:kern w:val="0"/>
+          <w:position w:val="0"/>
+          <w:sz w:val="22"/>
+          <w:szCs w:val="22"/>
+          <w:highlight w:val="none"/>
+          <w:u w:val="none" w:color="auto"/>
+          <w:effect w:val="none"/>
+          <w:bdr w:val="none" w:sz="0" w:space="0" w:color="auto"/>
           <w:shd w:val="clear" w:color="auto" w:fill="auto"/>
           <w:vertAlign w:val="baseline"/>
           <w:rtl w:val="0"/>
@@ -183,44 +183,44 @@
           <w:highlight w:val="none"/>
           <w:u w:val="none" w:color="auto"/>
           <w:effect w:val="none"/>
-          <w:bdr w:val="nil"/>
-          <w:shd w:val="clear" w:color="auto" w:fill="auto"/>
-          <w:vertAlign w:val="baseline"/>
-          <w:rtl w:val="0"/>
-          <w:cs w:val="0"/>
-          <w:lang w:val="es-ES" w:eastAsia="zh-TW" w:bidi="ar-SA"/>
-        </w:rPr>
-        <w:t>Õùût ííntëërëëstëëd ãæccëëptãæncëë ôõùûr pãærtííãælííty ãæffrôõntííng ùûnplëëãæsãænt why ãædd.</w:t>
-      </w:r>
-      <w:r>
-        <w:rPr>
-          <w:rStyle w:val="DefaultParagraphFont"/>
-          <w:rFonts w:ascii="Calibri" w:eastAsia="Calibri" w:hAnsi="Calibri" w:cs="Calibri"/>
-          <w:b w:val="0"/>
-          <w:bCs w:val="0"/>
-          <w:i w:val="0"/>
-          <w:iCs w:val="0"/>
-          <w:caps w:val="0"/>
-          <w:smallCaps w:val="0"/>
-          <w:strike w:val="0"/>
-          <w:dstrike w:val="0"/>
-          <w:outline w:val="0"/>
-          <w:shadow w:val="0"/>
-          <w:emboss w:val="0"/>
-          <w:imprint w:val="0"/>
-          <w:noProof w:val="0"/>
-          <w:vanish w:val="0"/>
-          <w:color w:val="auto"/>
-          <w:spacing w:val="0"/>
-          <w:w w:val="100"/>
-          <w:kern w:val="0"/>
-          <w:position w:val="0"/>
-          <w:sz w:val="22"/>
-          <w:szCs w:val="22"/>
-          <w:highlight w:val="none"/>
-          <w:u w:val="none" w:color="auto"/>
-          <w:effect w:val="none"/>
-          <w:bdr w:val="nil"/>
+          <w:bdr w:val="none" w:sz="0" w:space="0" w:color="auto"/>
+          <w:shd w:val="clear" w:color="auto" w:fill="auto"/>
+          <w:vertAlign w:val="baseline"/>
+          <w:rtl w:val="0"/>
+          <w:cs w:val="0"/>
+          <w:lang w:val="es-ES" w:eastAsia="zh-TW" w:bidi="ar-SA"/>
+        </w:rPr>
+        <w:t>Ôúût îïntêérêéstêéd áâccêéptáâncêé öóúûr páârtîïáâlîïty áâffröóntîïng úûnplêéáâsáânt why áâdd.</w:t>
+      </w:r>
+      <w:r>
+        <w:rPr>
+          <w:rStyle w:val="DefaultParagraphFont"/>
+          <w:rFonts w:ascii="Calibri" w:eastAsia="Calibri" w:hAnsi="Calibri" w:cs="Calibri"/>
+          <w:b w:val="0"/>
+          <w:bCs w:val="0"/>
+          <w:i w:val="0"/>
+          <w:iCs w:val="0"/>
+          <w:caps w:val="0"/>
+          <w:smallCaps w:val="0"/>
+          <w:strike w:val="0"/>
+          <w:dstrike w:val="0"/>
+          <w:outline w:val="0"/>
+          <w:shadow w:val="0"/>
+          <w:emboss w:val="0"/>
+          <w:imprint w:val="0"/>
+          <w:noProof w:val="0"/>
+          <w:vanish w:val="0"/>
+          <w:color w:val="auto"/>
+          <w:spacing w:val="0"/>
+          <w:w w:val="100"/>
+          <w:kern w:val="0"/>
+          <w:position w:val="0"/>
+          <w:sz w:val="22"/>
+          <w:szCs w:val="22"/>
+          <w:highlight w:val="none"/>
+          <w:u w:val="none" w:color="auto"/>
+          <w:effect w:val="none"/>
+          <w:bdr w:val="none" w:sz="0" w:space="0" w:color="auto"/>
           <w:shd w:val="clear" w:color="auto" w:fill="auto"/>
           <w:vertAlign w:val="baseline"/>
           <w:rtl w:val="0"/>
@@ -257,44 +257,44 @@
           <w:highlight w:val="none"/>
           <w:u w:val="none" w:color="auto"/>
           <w:effect w:val="none"/>
-          <w:bdr w:val="nil"/>
-          <w:shd w:val="clear" w:color="auto" w:fill="auto"/>
-          <w:vertAlign w:val="baseline"/>
-          <w:rtl w:val="0"/>
-          <w:cs w:val="0"/>
-          <w:lang w:val="es-ES" w:eastAsia="zh-TW" w:bidi="ar-SA"/>
-        </w:rPr>
-        <w:t>Éstéèéèm gàârdéèn méèn yéèt shy cöòûürséè.</w:t>
-      </w:r>
-      <w:r>
-        <w:rPr>
-          <w:rStyle w:val="DefaultParagraphFont"/>
-          <w:rFonts w:ascii="Calibri" w:eastAsia="Calibri" w:hAnsi="Calibri" w:cs="Calibri"/>
-          <w:b w:val="0"/>
-          <w:bCs w:val="0"/>
-          <w:i w:val="0"/>
-          <w:iCs w:val="0"/>
-          <w:caps w:val="0"/>
-          <w:smallCaps w:val="0"/>
-          <w:strike w:val="0"/>
-          <w:dstrike w:val="0"/>
-          <w:outline w:val="0"/>
-          <w:shadow w:val="0"/>
-          <w:emboss w:val="0"/>
-          <w:imprint w:val="0"/>
-          <w:noProof w:val="0"/>
-          <w:vanish w:val="0"/>
-          <w:color w:val="auto"/>
-          <w:spacing w:val="0"/>
-          <w:w w:val="100"/>
-          <w:kern w:val="0"/>
-          <w:position w:val="0"/>
-          <w:sz w:val="22"/>
-          <w:szCs w:val="22"/>
-          <w:highlight w:val="none"/>
-          <w:u w:val="none" w:color="auto"/>
-          <w:effect w:val="none"/>
-          <w:bdr w:val="nil"/>
+          <w:bdr w:val="none" w:sz="0" w:space="0" w:color="auto"/>
+          <w:shd w:val="clear" w:color="auto" w:fill="auto"/>
+          <w:vertAlign w:val="baseline"/>
+          <w:rtl w:val="0"/>
+          <w:cs w:val="0"/>
+          <w:lang w:val="es-ES" w:eastAsia="zh-TW" w:bidi="ar-SA"/>
+        </w:rPr>
+        <w:t>Ëstèëèëm gàårdèën mèën yèët shy côòúúrsèë.</w:t>
+      </w:r>
+      <w:r>
+        <w:rPr>
+          <w:rStyle w:val="DefaultParagraphFont"/>
+          <w:rFonts w:ascii="Calibri" w:eastAsia="Calibri" w:hAnsi="Calibri" w:cs="Calibri"/>
+          <w:b w:val="0"/>
+          <w:bCs w:val="0"/>
+          <w:i w:val="0"/>
+          <w:iCs w:val="0"/>
+          <w:caps w:val="0"/>
+          <w:smallCaps w:val="0"/>
+          <w:strike w:val="0"/>
+          <w:dstrike w:val="0"/>
+          <w:outline w:val="0"/>
+          <w:shadow w:val="0"/>
+          <w:emboss w:val="0"/>
+          <w:imprint w:val="0"/>
+          <w:noProof w:val="0"/>
+          <w:vanish w:val="0"/>
+          <w:color w:val="auto"/>
+          <w:spacing w:val="0"/>
+          <w:w w:val="100"/>
+          <w:kern w:val="0"/>
+          <w:position w:val="0"/>
+          <w:sz w:val="22"/>
+          <w:szCs w:val="22"/>
+          <w:highlight w:val="none"/>
+          <w:u w:val="none" w:color="auto"/>
+          <w:effect w:val="none"/>
+          <w:bdr w:val="none" w:sz="0" w:space="0" w:color="auto"/>
           <w:shd w:val="clear" w:color="auto" w:fill="auto"/>
           <w:vertAlign w:val="baseline"/>
           <w:rtl w:val="0"/>
@@ -331,44 +331,44 @@
           <w:highlight w:val="none"/>
           <w:u w:val="none" w:color="auto"/>
           <w:effect w:val="none"/>
-          <w:bdr w:val="nil"/>
-          <w:shd w:val="clear" w:color="auto" w:fill="auto"/>
-          <w:vertAlign w:val="baseline"/>
-          <w:rtl w:val="0"/>
-          <w:cs w:val="0"/>
-          <w:lang w:val="es-ES" w:eastAsia="zh-TW" w:bidi="ar-SA"/>
-        </w:rPr>
-        <w:t>Cöônsùùltééd ùùp my töôlééräæbly söôméétíîméés péérpéétùùäæl öôh.</w:t>
-      </w:r>
-      <w:r>
-        <w:rPr>
-          <w:rStyle w:val="DefaultParagraphFont"/>
-          <w:rFonts w:ascii="Calibri" w:eastAsia="Calibri" w:hAnsi="Calibri" w:cs="Calibri"/>
-          <w:b w:val="0"/>
-          <w:bCs w:val="0"/>
-          <w:i w:val="0"/>
-          <w:iCs w:val="0"/>
-          <w:caps w:val="0"/>
-          <w:smallCaps w:val="0"/>
-          <w:strike w:val="0"/>
-          <w:dstrike w:val="0"/>
-          <w:outline w:val="0"/>
-          <w:shadow w:val="0"/>
-          <w:emboss w:val="0"/>
-          <w:imprint w:val="0"/>
-          <w:noProof w:val="0"/>
-          <w:vanish w:val="0"/>
-          <w:color w:val="auto"/>
-          <w:spacing w:val="0"/>
-          <w:w w:val="100"/>
-          <w:kern w:val="0"/>
-          <w:position w:val="0"/>
-          <w:sz w:val="22"/>
-          <w:szCs w:val="22"/>
-          <w:highlight w:val="none"/>
-          <w:u w:val="none" w:color="auto"/>
-          <w:effect w:val="none"/>
-          <w:bdr w:val="nil"/>
+          <w:bdr w:val="none" w:sz="0" w:space="0" w:color="auto"/>
+          <w:shd w:val="clear" w:color="auto" w:fill="auto"/>
+          <w:vertAlign w:val="baseline"/>
+          <w:rtl w:val="0"/>
+          <w:cs w:val="0"/>
+          <w:lang w:val="es-ES" w:eastAsia="zh-TW" w:bidi="ar-SA"/>
+        </w:rPr>
+        <w:t>Còónsýùltéëd ýùp my tòóléërâàbly sòóméëtìïméës péërpéëtýùâàl òóh.</w:t>
+      </w:r>
+      <w:r>
+        <w:rPr>
+          <w:rStyle w:val="DefaultParagraphFont"/>
+          <w:rFonts w:ascii="Calibri" w:eastAsia="Calibri" w:hAnsi="Calibri" w:cs="Calibri"/>
+          <w:b w:val="0"/>
+          <w:bCs w:val="0"/>
+          <w:i w:val="0"/>
+          <w:iCs w:val="0"/>
+          <w:caps w:val="0"/>
+          <w:smallCaps w:val="0"/>
+          <w:strike w:val="0"/>
+          <w:dstrike w:val="0"/>
+          <w:outline w:val="0"/>
+          <w:shadow w:val="0"/>
+          <w:emboss w:val="0"/>
+          <w:imprint w:val="0"/>
+          <w:noProof w:val="0"/>
+          <w:vanish w:val="0"/>
+          <w:color w:val="auto"/>
+          <w:spacing w:val="0"/>
+          <w:w w:val="100"/>
+          <w:kern w:val="0"/>
+          <w:position w:val="0"/>
+          <w:sz w:val="22"/>
+          <w:szCs w:val="22"/>
+          <w:highlight w:val="none"/>
+          <w:u w:val="none" w:color="auto"/>
+          <w:effect w:val="none"/>
+          <w:bdr w:val="none" w:sz="0" w:space="0" w:color="auto"/>
           <w:shd w:val="clear" w:color="auto" w:fill="auto"/>
           <w:vertAlign w:val="baseline"/>
           <w:rtl w:val="0"/>
@@ -405,44 +405,44 @@
           <w:highlight w:val="none"/>
           <w:u w:val="none" w:color="auto"/>
           <w:effect w:val="none"/>
-          <w:bdr w:val="nil"/>
-          <w:shd w:val="clear" w:color="auto" w:fill="auto"/>
-          <w:vertAlign w:val="baseline"/>
-          <w:rtl w:val="0"/>
-          <w:cs w:val="0"/>
-          <w:lang w:val="es-ES" w:eastAsia="zh-TW" w:bidi="ar-SA"/>
-        </w:rPr>
-        <w:t>Éxprêëssííôôn ààccêëptààncêë íímprùýdêëncêë pààrtíícùýlààr hààd êëààt ùýnsààtííààblêë.</w:t>
-      </w:r>
-      <w:r>
-        <w:rPr>
-          <w:rStyle w:val="DefaultParagraphFont"/>
-          <w:rFonts w:ascii="Calibri" w:eastAsia="Calibri" w:hAnsi="Calibri" w:cs="Calibri"/>
-          <w:b w:val="0"/>
-          <w:bCs w:val="0"/>
-          <w:i w:val="0"/>
-          <w:iCs w:val="0"/>
-          <w:caps w:val="0"/>
-          <w:smallCaps w:val="0"/>
-          <w:strike w:val="0"/>
-          <w:dstrike w:val="0"/>
-          <w:outline w:val="0"/>
-          <w:shadow w:val="0"/>
-          <w:emboss w:val="0"/>
-          <w:imprint w:val="0"/>
-          <w:noProof w:val="0"/>
-          <w:vanish w:val="0"/>
-          <w:color w:val="auto"/>
-          <w:spacing w:val="0"/>
-          <w:w w:val="100"/>
-          <w:kern w:val="0"/>
-          <w:position w:val="0"/>
-          <w:sz w:val="22"/>
-          <w:szCs w:val="22"/>
-          <w:highlight w:val="none"/>
-          <w:u w:val="none" w:color="auto"/>
-          <w:effect w:val="none"/>
-          <w:bdr w:val="nil"/>
+          <w:bdr w:val="none" w:sz="0" w:space="0" w:color="auto"/>
+          <w:shd w:val="clear" w:color="auto" w:fill="auto"/>
+          <w:vertAlign w:val="baseline"/>
+          <w:rtl w:val="0"/>
+          <w:cs w:val="0"/>
+          <w:lang w:val="es-ES" w:eastAsia="zh-TW" w:bidi="ar-SA"/>
+        </w:rPr>
+        <w:t>Êxpréêssìïöôn ààccéêptààncéê ìïmprüúdéêncéê pààrtìïcüúlààr hààd éêààt üúnsààtìïààbléê.</w:t>
+      </w:r>
+      <w:r>
+        <w:rPr>
+          <w:rStyle w:val="DefaultParagraphFont"/>
+          <w:rFonts w:ascii="Calibri" w:eastAsia="Calibri" w:hAnsi="Calibri" w:cs="Calibri"/>
+          <w:b w:val="0"/>
+          <w:bCs w:val="0"/>
+          <w:i w:val="0"/>
+          <w:iCs w:val="0"/>
+          <w:caps w:val="0"/>
+          <w:smallCaps w:val="0"/>
+          <w:strike w:val="0"/>
+          <w:dstrike w:val="0"/>
+          <w:outline w:val="0"/>
+          <w:shadow w:val="0"/>
+          <w:emboss w:val="0"/>
+          <w:imprint w:val="0"/>
+          <w:noProof w:val="0"/>
+          <w:vanish w:val="0"/>
+          <w:color w:val="auto"/>
+          <w:spacing w:val="0"/>
+          <w:w w:val="100"/>
+          <w:kern w:val="0"/>
+          <w:position w:val="0"/>
+          <w:sz w:val="22"/>
+          <w:szCs w:val="22"/>
+          <w:highlight w:val="none"/>
+          <w:u w:val="none" w:color="auto"/>
+          <w:effect w:val="none"/>
+          <w:bdr w:val="none" w:sz="0" w:space="0" w:color="auto"/>
           <w:shd w:val="clear" w:color="auto" w:fill="auto"/>
           <w:vertAlign w:val="baseline"/>
           <w:rtl w:val="0"/>
@@ -485,44 +485,44 @@
           <w:highlight w:val="none"/>
           <w:u w:val="none" w:color="auto"/>
           <w:effect w:val="none"/>
-          <w:bdr w:val="nil"/>
-          <w:shd w:val="clear" w:color="auto" w:fill="auto"/>
-          <w:vertAlign w:val="baseline"/>
-          <w:rtl w:val="0"/>
-          <w:cs w:val="0"/>
-          <w:lang w:val="es-ES" w:eastAsia="zh-TW" w:bidi="ar-SA"/>
-        </w:rPr>
-        <w:t>Hâàd déénóôtììng próôpéérly jóôììntüúréé yóôüú óôccâàsììóôn dììrééctly râàììllééry.</w:t>
-      </w:r>
-      <w:r>
-        <w:rPr>
-          <w:rStyle w:val="DefaultParagraphFont"/>
-          <w:rFonts w:ascii="Calibri" w:eastAsia="Calibri" w:hAnsi="Calibri" w:cs="Calibri"/>
-          <w:b w:val="0"/>
-          <w:bCs w:val="0"/>
-          <w:i w:val="0"/>
-          <w:iCs w:val="0"/>
-          <w:caps w:val="0"/>
-          <w:smallCaps w:val="0"/>
-          <w:strike w:val="0"/>
-          <w:dstrike w:val="0"/>
-          <w:outline w:val="0"/>
-          <w:shadow w:val="0"/>
-          <w:emboss w:val="0"/>
-          <w:imprint w:val="0"/>
-          <w:noProof w:val="0"/>
-          <w:vanish w:val="0"/>
-          <w:color w:val="auto"/>
-          <w:spacing w:val="0"/>
-          <w:w w:val="100"/>
-          <w:kern w:val="0"/>
-          <w:position w:val="0"/>
-          <w:sz w:val="22"/>
-          <w:szCs w:val="22"/>
-          <w:highlight w:val="none"/>
-          <w:u w:val="none" w:color="auto"/>
-          <w:effect w:val="none"/>
-          <w:bdr w:val="nil"/>
+          <w:bdr w:val="none" w:sz="0" w:space="0" w:color="auto"/>
+          <w:shd w:val="clear" w:color="auto" w:fill="auto"/>
+          <w:vertAlign w:val="baseline"/>
+          <w:rtl w:val="0"/>
+          <w:cs w:val="0"/>
+          <w:lang w:val="es-ES" w:eastAsia="zh-TW" w:bidi="ar-SA"/>
+        </w:rPr>
+        <w:t>Háãd dêènòótìïng pròópêèrly jòóìïntùýrêè yòóùý òóccáãsìïòón dìïrêèctly ráãìïllêèry.</w:t>
+      </w:r>
+      <w:r>
+        <w:rPr>
+          <w:rStyle w:val="DefaultParagraphFont"/>
+          <w:rFonts w:ascii="Calibri" w:eastAsia="Calibri" w:hAnsi="Calibri" w:cs="Calibri"/>
+          <w:b w:val="0"/>
+          <w:bCs w:val="0"/>
+          <w:i w:val="0"/>
+          <w:iCs w:val="0"/>
+          <w:caps w:val="0"/>
+          <w:smallCaps w:val="0"/>
+          <w:strike w:val="0"/>
+          <w:dstrike w:val="0"/>
+          <w:outline w:val="0"/>
+          <w:shadow w:val="0"/>
+          <w:emboss w:val="0"/>
+          <w:imprint w:val="0"/>
+          <w:noProof w:val="0"/>
+          <w:vanish w:val="0"/>
+          <w:color w:val="auto"/>
+          <w:spacing w:val="0"/>
+          <w:w w:val="100"/>
+          <w:kern w:val="0"/>
+          <w:position w:val="0"/>
+          <w:sz w:val="22"/>
+          <w:szCs w:val="22"/>
+          <w:highlight w:val="none"/>
+          <w:u w:val="none" w:color="auto"/>
+          <w:effect w:val="none"/>
+          <w:bdr w:val="none" w:sz="0" w:space="0" w:color="auto"/>
           <w:shd w:val="clear" w:color="auto" w:fill="auto"/>
           <w:vertAlign w:val="baseline"/>
           <w:rtl w:val="0"/>
@@ -559,44 +559,44 @@
           <w:highlight w:val="none"/>
           <w:u w:val="none" w:color="auto"/>
           <w:effect w:val="none"/>
-          <w:bdr w:val="nil"/>
-          <w:shd w:val="clear" w:color="auto" w:fill="auto"/>
-          <w:vertAlign w:val="baseline"/>
-          <w:rtl w:val="0"/>
-          <w:cs w:val="0"/>
-          <w:lang w:val="es-ES" w:eastAsia="zh-TW" w:bidi="ar-SA"/>
-        </w:rPr>
-        <w:t>Ìn säâîíd töó öóf pöóöór fûýll bèé pöóst fäâcèé snûýg.</w:t>
-      </w:r>
-      <w:r>
-        <w:rPr>
-          <w:rStyle w:val="DefaultParagraphFont"/>
-          <w:rFonts w:ascii="Calibri" w:eastAsia="Calibri" w:hAnsi="Calibri" w:cs="Calibri"/>
-          <w:b w:val="0"/>
-          <w:bCs w:val="0"/>
-          <w:i w:val="0"/>
-          <w:iCs w:val="0"/>
-          <w:caps w:val="0"/>
-          <w:smallCaps w:val="0"/>
-          <w:strike w:val="0"/>
-          <w:dstrike w:val="0"/>
-          <w:outline w:val="0"/>
-          <w:shadow w:val="0"/>
-          <w:emboss w:val="0"/>
-          <w:imprint w:val="0"/>
-          <w:noProof w:val="0"/>
-          <w:vanish w:val="0"/>
-          <w:color w:val="auto"/>
-          <w:spacing w:val="0"/>
-          <w:w w:val="100"/>
-          <w:kern w:val="0"/>
-          <w:position w:val="0"/>
-          <w:sz w:val="22"/>
-          <w:szCs w:val="22"/>
-          <w:highlight w:val="none"/>
-          <w:u w:val="none" w:color="auto"/>
-          <w:effect w:val="none"/>
-          <w:bdr w:val="nil"/>
+          <w:bdr w:val="none" w:sz="0" w:space="0" w:color="auto"/>
+          <w:shd w:val="clear" w:color="auto" w:fill="auto"/>
+          <w:vertAlign w:val="baseline"/>
+          <w:rtl w:val="0"/>
+          <w:cs w:val="0"/>
+          <w:lang w:val="es-ES" w:eastAsia="zh-TW" w:bidi="ar-SA"/>
+        </w:rPr>
+        <w:t>Ìn sãâîïd tóó óóf póóóór fýùll bèë póóst fãâcèë snýùg.</w:t>
+      </w:r>
+      <w:r>
+        <w:rPr>
+          <w:rStyle w:val="DefaultParagraphFont"/>
+          <w:rFonts w:ascii="Calibri" w:eastAsia="Calibri" w:hAnsi="Calibri" w:cs="Calibri"/>
+          <w:b w:val="0"/>
+          <w:bCs w:val="0"/>
+          <w:i w:val="0"/>
+          <w:iCs w:val="0"/>
+          <w:caps w:val="0"/>
+          <w:smallCaps w:val="0"/>
+          <w:strike w:val="0"/>
+          <w:dstrike w:val="0"/>
+          <w:outline w:val="0"/>
+          <w:shadow w:val="0"/>
+          <w:emboss w:val="0"/>
+          <w:imprint w:val="0"/>
+          <w:noProof w:val="0"/>
+          <w:vanish w:val="0"/>
+          <w:color w:val="auto"/>
+          <w:spacing w:val="0"/>
+          <w:w w:val="100"/>
+          <w:kern w:val="0"/>
+          <w:position w:val="0"/>
+          <w:sz w:val="22"/>
+          <w:szCs w:val="22"/>
+          <w:highlight w:val="none"/>
+          <w:u w:val="none" w:color="auto"/>
+          <w:effect w:val="none"/>
+          <w:bdr w:val="none" w:sz="0" w:space="0" w:color="auto"/>
           <w:shd w:val="clear" w:color="auto" w:fill="auto"/>
           <w:vertAlign w:val="baseline"/>
           <w:rtl w:val="0"/>
@@ -633,44 +633,44 @@
           <w:highlight w:val="none"/>
           <w:u w:val="none" w:color="auto"/>
           <w:effect w:val="none"/>
-          <w:bdr w:val="nil"/>
-          <w:shd w:val="clear" w:color="auto" w:fill="auto"/>
-          <w:vertAlign w:val="baseline"/>
-          <w:rtl w:val="0"/>
-          <w:cs w:val="0"/>
-          <w:lang w:val="es-ES" w:eastAsia="zh-TW" w:bidi="ar-SA"/>
-        </w:rPr>
-        <w:t>Ïntrôõdúúcêèd íìmprúúdêèncêè sêèêè sæäy úúnplêèæäsíìng dêèvôõnshíìrêè æäccêèptæäncêè sôõn.</w:t>
-      </w:r>
-      <w:r>
-        <w:rPr>
-          <w:rStyle w:val="DefaultParagraphFont"/>
-          <w:rFonts w:ascii="Calibri" w:eastAsia="Calibri" w:hAnsi="Calibri" w:cs="Calibri"/>
-          <w:b w:val="0"/>
-          <w:bCs w:val="0"/>
-          <w:i w:val="0"/>
-          <w:iCs w:val="0"/>
-          <w:caps w:val="0"/>
-          <w:smallCaps w:val="0"/>
-          <w:strike w:val="0"/>
-          <w:dstrike w:val="0"/>
-          <w:outline w:val="0"/>
-          <w:shadow w:val="0"/>
-          <w:emboss w:val="0"/>
-          <w:imprint w:val="0"/>
-          <w:noProof w:val="0"/>
-          <w:vanish w:val="0"/>
-          <w:color w:val="auto"/>
-          <w:spacing w:val="0"/>
-          <w:w w:val="100"/>
-          <w:kern w:val="0"/>
-          <w:position w:val="0"/>
-          <w:sz w:val="22"/>
-          <w:szCs w:val="22"/>
-          <w:highlight w:val="none"/>
-          <w:u w:val="none" w:color="auto"/>
-          <w:effect w:val="none"/>
-          <w:bdr w:val="nil"/>
+          <w:bdr w:val="none" w:sz="0" w:space="0" w:color="auto"/>
+          <w:shd w:val="clear" w:color="auto" w:fill="auto"/>
+          <w:vertAlign w:val="baseline"/>
+          <w:rtl w:val="0"/>
+          <w:cs w:val="0"/>
+          <w:lang w:val="es-ES" w:eastAsia="zh-TW" w:bidi="ar-SA"/>
+        </w:rPr>
+        <w:t>Întróòdüúcëèd ìîmprüúdëèncëè sëèëè sæây üúnplëèæâsìîng dëèvóònshìîrëè æâccëèptæâncëè sóòn.</w:t>
+      </w:r>
+      <w:r>
+        <w:rPr>
+          <w:rStyle w:val="DefaultParagraphFont"/>
+          <w:rFonts w:ascii="Calibri" w:eastAsia="Calibri" w:hAnsi="Calibri" w:cs="Calibri"/>
+          <w:b w:val="0"/>
+          <w:bCs w:val="0"/>
+          <w:i w:val="0"/>
+          <w:iCs w:val="0"/>
+          <w:caps w:val="0"/>
+          <w:smallCaps w:val="0"/>
+          <w:strike w:val="0"/>
+          <w:dstrike w:val="0"/>
+          <w:outline w:val="0"/>
+          <w:shadow w:val="0"/>
+          <w:emboss w:val="0"/>
+          <w:imprint w:val="0"/>
+          <w:noProof w:val="0"/>
+          <w:vanish w:val="0"/>
+          <w:color w:val="auto"/>
+          <w:spacing w:val="0"/>
+          <w:w w:val="100"/>
+          <w:kern w:val="0"/>
+          <w:position w:val="0"/>
+          <w:sz w:val="22"/>
+          <w:szCs w:val="22"/>
+          <w:highlight w:val="none"/>
+          <w:u w:val="none" w:color="auto"/>
+          <w:effect w:val="none"/>
+          <w:bdr w:val="none" w:sz="0" w:space="0" w:color="auto"/>
           <w:shd w:val="clear" w:color="auto" w:fill="auto"/>
           <w:vertAlign w:val="baseline"/>
           <w:rtl w:val="0"/>
@@ -707,44 +707,44 @@
           <w:highlight w:val="none"/>
           <w:u w:val="none" w:color="auto"/>
           <w:effect w:val="none"/>
-          <w:bdr w:val="nil"/>
-          <w:shd w:val="clear" w:color="auto" w:fill="auto"/>
-          <w:vertAlign w:val="baseline"/>
-          <w:rtl w:val="0"/>
-          <w:cs w:val="0"/>
-          <w:lang w:val="es-ES" w:eastAsia="zh-TW" w:bidi="ar-SA"/>
-        </w:rPr>
-        <w:t>Êxëètëèr löôngëèr wíísdöôm gáãy nöôr dëèsíígn áãgëè.</w:t>
-      </w:r>
-      <w:r>
-        <w:rPr>
-          <w:rStyle w:val="DefaultParagraphFont"/>
-          <w:rFonts w:ascii="Calibri" w:eastAsia="Calibri" w:hAnsi="Calibri" w:cs="Calibri"/>
-          <w:b w:val="0"/>
-          <w:bCs w:val="0"/>
-          <w:i w:val="0"/>
-          <w:iCs w:val="0"/>
-          <w:caps w:val="0"/>
-          <w:smallCaps w:val="0"/>
-          <w:strike w:val="0"/>
-          <w:dstrike w:val="0"/>
-          <w:outline w:val="0"/>
-          <w:shadow w:val="0"/>
-          <w:emboss w:val="0"/>
-          <w:imprint w:val="0"/>
-          <w:noProof w:val="0"/>
-          <w:vanish w:val="0"/>
-          <w:color w:val="auto"/>
-          <w:spacing w:val="0"/>
-          <w:w w:val="100"/>
-          <w:kern w:val="0"/>
-          <w:position w:val="0"/>
-          <w:sz w:val="22"/>
-          <w:szCs w:val="22"/>
-          <w:highlight w:val="none"/>
-          <w:u w:val="none" w:color="auto"/>
-          <w:effect w:val="none"/>
-          <w:bdr w:val="nil"/>
+          <w:bdr w:val="none" w:sz="0" w:space="0" w:color="auto"/>
+          <w:shd w:val="clear" w:color="auto" w:fill="auto"/>
+          <w:vertAlign w:val="baseline"/>
+          <w:rtl w:val="0"/>
+          <w:cs w:val="0"/>
+          <w:lang w:val="es-ES" w:eastAsia="zh-TW" w:bidi="ar-SA"/>
+        </w:rPr>
+        <w:t>Èxêètêèr löóngêèr wìísdöóm gãày nöór dêèsìígn ãàgêè.</w:t>
+      </w:r>
+      <w:r>
+        <w:rPr>
+          <w:rStyle w:val="DefaultParagraphFont"/>
+          <w:rFonts w:ascii="Calibri" w:eastAsia="Calibri" w:hAnsi="Calibri" w:cs="Calibri"/>
+          <w:b w:val="0"/>
+          <w:bCs w:val="0"/>
+          <w:i w:val="0"/>
+          <w:iCs w:val="0"/>
+          <w:caps w:val="0"/>
+          <w:smallCaps w:val="0"/>
+          <w:strike w:val="0"/>
+          <w:dstrike w:val="0"/>
+          <w:outline w:val="0"/>
+          <w:shadow w:val="0"/>
+          <w:emboss w:val="0"/>
+          <w:imprint w:val="0"/>
+          <w:noProof w:val="0"/>
+          <w:vanish w:val="0"/>
+          <w:color w:val="auto"/>
+          <w:spacing w:val="0"/>
+          <w:w w:val="100"/>
+          <w:kern w:val="0"/>
+          <w:position w:val="0"/>
+          <w:sz w:val="22"/>
+          <w:szCs w:val="22"/>
+          <w:highlight w:val="none"/>
+          <w:u w:val="none" w:color="auto"/>
+          <w:effect w:val="none"/>
+          <w:bdr w:val="none" w:sz="0" w:space="0" w:color="auto"/>
           <w:shd w:val="clear" w:color="auto" w:fill="auto"/>
           <w:vertAlign w:val="baseline"/>
           <w:rtl w:val="0"/>
@@ -781,44 +781,44 @@
           <w:highlight w:val="none"/>
           <w:u w:val="none" w:color="auto"/>
           <w:effect w:val="none"/>
-          <w:bdr w:val="nil"/>
-          <w:shd w:val="clear" w:color="auto" w:fill="auto"/>
-          <w:vertAlign w:val="baseline"/>
-          <w:rtl w:val="0"/>
-          <w:cs w:val="0"/>
-          <w:lang w:val="es-ES" w:eastAsia="zh-TW" w:bidi="ar-SA"/>
-        </w:rPr>
-        <w:t>Äm wééææthéér tòó ééntéérééd nòórlæænd nòó ììn shòówììng séérvììcéé.</w:t>
-      </w:r>
-      <w:r>
-        <w:rPr>
-          <w:rStyle w:val="DefaultParagraphFont"/>
-          <w:rFonts w:ascii="Calibri" w:eastAsia="Calibri" w:hAnsi="Calibri" w:cs="Calibri"/>
-          <w:b w:val="0"/>
-          <w:bCs w:val="0"/>
-          <w:i w:val="0"/>
-          <w:iCs w:val="0"/>
-          <w:caps w:val="0"/>
-          <w:smallCaps w:val="0"/>
-          <w:strike w:val="0"/>
-          <w:dstrike w:val="0"/>
-          <w:outline w:val="0"/>
-          <w:shadow w:val="0"/>
-          <w:emboss w:val="0"/>
-          <w:imprint w:val="0"/>
-          <w:noProof w:val="0"/>
-          <w:vanish w:val="0"/>
-          <w:color w:val="auto"/>
-          <w:spacing w:val="0"/>
-          <w:w w:val="100"/>
-          <w:kern w:val="0"/>
-          <w:position w:val="0"/>
-          <w:sz w:val="22"/>
-          <w:szCs w:val="22"/>
-          <w:highlight w:val="none"/>
-          <w:u w:val="none" w:color="auto"/>
-          <w:effect w:val="none"/>
-          <w:bdr w:val="nil"/>
+          <w:bdr w:val="none" w:sz="0" w:space="0" w:color="auto"/>
+          <w:shd w:val="clear" w:color="auto" w:fill="auto"/>
+          <w:vertAlign w:val="baseline"/>
+          <w:rtl w:val="0"/>
+          <w:cs w:val="0"/>
+          <w:lang w:val="es-ES" w:eastAsia="zh-TW" w:bidi="ar-SA"/>
+        </w:rPr>
+        <w:t>Ãm wèëäáthèër tóò èëntèërèëd nóòrläánd nóò îìn shóòwîìng sèërvîìcèë.</w:t>
+      </w:r>
+      <w:r>
+        <w:rPr>
+          <w:rStyle w:val="DefaultParagraphFont"/>
+          <w:rFonts w:ascii="Calibri" w:eastAsia="Calibri" w:hAnsi="Calibri" w:cs="Calibri"/>
+          <w:b w:val="0"/>
+          <w:bCs w:val="0"/>
+          <w:i w:val="0"/>
+          <w:iCs w:val="0"/>
+          <w:caps w:val="0"/>
+          <w:smallCaps w:val="0"/>
+          <w:strike w:val="0"/>
+          <w:dstrike w:val="0"/>
+          <w:outline w:val="0"/>
+          <w:shadow w:val="0"/>
+          <w:emboss w:val="0"/>
+          <w:imprint w:val="0"/>
+          <w:noProof w:val="0"/>
+          <w:vanish w:val="0"/>
+          <w:color w:val="auto"/>
+          <w:spacing w:val="0"/>
+          <w:w w:val="100"/>
+          <w:kern w:val="0"/>
+          <w:position w:val="0"/>
+          <w:sz w:val="22"/>
+          <w:szCs w:val="22"/>
+          <w:highlight w:val="none"/>
+          <w:u w:val="none" w:color="auto"/>
+          <w:effect w:val="none"/>
+          <w:bdr w:val="none" w:sz="0" w:space="0" w:color="auto"/>
           <w:shd w:val="clear" w:color="auto" w:fill="auto"/>
           <w:vertAlign w:val="baseline"/>
           <w:rtl w:val="0"/>
@@ -855,44 +855,44 @@
           <w:highlight w:val="none"/>
           <w:u w:val="none" w:color="auto"/>
           <w:effect w:val="none"/>
-          <w:bdr w:val="nil"/>
-          <w:shd w:val="clear" w:color="auto" w:fill="auto"/>
-          <w:vertAlign w:val="baseline"/>
-          <w:rtl w:val="0"/>
-          <w:cs w:val="0"/>
-          <w:lang w:val="es-ES" w:eastAsia="zh-TW" w:bidi="ar-SA"/>
-        </w:rPr>
-        <w:t>Nôòr rêépêéåâtêéd spêéåâkïíng shy åâppêétïítêé.</w:t>
-      </w:r>
-      <w:r>
-        <w:rPr>
-          <w:rStyle w:val="DefaultParagraphFont"/>
-          <w:rFonts w:ascii="Calibri" w:eastAsia="Calibri" w:hAnsi="Calibri" w:cs="Calibri"/>
-          <w:b w:val="0"/>
-          <w:bCs w:val="0"/>
-          <w:i w:val="0"/>
-          <w:iCs w:val="0"/>
-          <w:caps w:val="0"/>
-          <w:smallCaps w:val="0"/>
-          <w:strike w:val="0"/>
-          <w:dstrike w:val="0"/>
-          <w:outline w:val="0"/>
-          <w:shadow w:val="0"/>
-          <w:emboss w:val="0"/>
-          <w:imprint w:val="0"/>
-          <w:noProof w:val="0"/>
-          <w:vanish w:val="0"/>
-          <w:color w:val="auto"/>
-          <w:spacing w:val="0"/>
-          <w:w w:val="100"/>
-          <w:kern w:val="0"/>
-          <w:position w:val="0"/>
-          <w:sz w:val="22"/>
-          <w:szCs w:val="22"/>
-          <w:highlight w:val="none"/>
-          <w:u w:val="none" w:color="auto"/>
-          <w:effect w:val="none"/>
-          <w:bdr w:val="nil"/>
+          <w:bdr w:val="none" w:sz="0" w:space="0" w:color="auto"/>
+          <w:shd w:val="clear" w:color="auto" w:fill="auto"/>
+          <w:vertAlign w:val="baseline"/>
+          <w:rtl w:val="0"/>
+          <w:cs w:val="0"/>
+          <w:lang w:val="es-ES" w:eastAsia="zh-TW" w:bidi="ar-SA"/>
+        </w:rPr>
+        <w:t>Nõòr rêépêéâátêéd spêéâákìíng shy âáppêétìítêé.</w:t>
+      </w:r>
+      <w:r>
+        <w:rPr>
+          <w:rStyle w:val="DefaultParagraphFont"/>
+          <w:rFonts w:ascii="Calibri" w:eastAsia="Calibri" w:hAnsi="Calibri" w:cs="Calibri"/>
+          <w:b w:val="0"/>
+          <w:bCs w:val="0"/>
+          <w:i w:val="0"/>
+          <w:iCs w:val="0"/>
+          <w:caps w:val="0"/>
+          <w:smallCaps w:val="0"/>
+          <w:strike w:val="0"/>
+          <w:dstrike w:val="0"/>
+          <w:outline w:val="0"/>
+          <w:shadow w:val="0"/>
+          <w:emboss w:val="0"/>
+          <w:imprint w:val="0"/>
+          <w:noProof w:val="0"/>
+          <w:vanish w:val="0"/>
+          <w:color w:val="auto"/>
+          <w:spacing w:val="0"/>
+          <w:w w:val="100"/>
+          <w:kern w:val="0"/>
+          <w:position w:val="0"/>
+          <w:sz w:val="22"/>
+          <w:szCs w:val="22"/>
+          <w:highlight w:val="none"/>
+          <w:u w:val="none" w:color="auto"/>
+          <w:effect w:val="none"/>
+          <w:bdr w:val="none" w:sz="0" w:space="0" w:color="auto"/>
           <w:shd w:val="clear" w:color="auto" w:fill="auto"/>
           <w:vertAlign w:val="baseline"/>
           <w:rtl w:val="0"/>
@@ -929,44 +929,44 @@
           <w:highlight w:val="none"/>
           <w:u w:val="none" w:color="auto"/>
           <w:effect w:val="none"/>
-          <w:bdr w:val="nil"/>
-          <w:shd w:val="clear" w:color="auto" w:fill="auto"/>
-          <w:vertAlign w:val="baseline"/>
-          <w:rtl w:val="0"/>
-          <w:cs w:val="0"/>
-          <w:lang w:val="es-ES" w:eastAsia="zh-TW" w:bidi="ar-SA"/>
-        </w:rPr>
-        <w:t>Èxcîítëêd îít háàstîíly áàn páàstûûrëê îít öòbsëêrvëê.</w:t>
-      </w:r>
-      <w:r>
-        <w:rPr>
-          <w:rStyle w:val="DefaultParagraphFont"/>
-          <w:rFonts w:ascii="Calibri" w:eastAsia="Calibri" w:hAnsi="Calibri" w:cs="Calibri"/>
-          <w:b w:val="0"/>
-          <w:bCs w:val="0"/>
-          <w:i w:val="0"/>
-          <w:iCs w:val="0"/>
-          <w:caps w:val="0"/>
-          <w:smallCaps w:val="0"/>
-          <w:strike w:val="0"/>
-          <w:dstrike w:val="0"/>
-          <w:outline w:val="0"/>
-          <w:shadow w:val="0"/>
-          <w:emboss w:val="0"/>
-          <w:imprint w:val="0"/>
-          <w:noProof w:val="0"/>
-          <w:vanish w:val="0"/>
-          <w:color w:val="auto"/>
-          <w:spacing w:val="0"/>
-          <w:w w:val="100"/>
-          <w:kern w:val="0"/>
-          <w:position w:val="0"/>
-          <w:sz w:val="22"/>
-          <w:szCs w:val="22"/>
-          <w:highlight w:val="none"/>
-          <w:u w:val="none" w:color="auto"/>
-          <w:effect w:val="none"/>
-          <w:bdr w:val="nil"/>
+          <w:bdr w:val="none" w:sz="0" w:space="0" w:color="auto"/>
+          <w:shd w:val="clear" w:color="auto" w:fill="auto"/>
+          <w:vertAlign w:val="baseline"/>
+          <w:rtl w:val="0"/>
+          <w:cs w:val="0"/>
+          <w:lang w:val="es-ES" w:eastAsia="zh-TW" w:bidi="ar-SA"/>
+        </w:rPr>
+        <w:t>Èxcììtéëd ììt hãâstììly ãân pãâstúùréë ììt õöbséërvéë.</w:t>
+      </w:r>
+      <w:r>
+        <w:rPr>
+          <w:rStyle w:val="DefaultParagraphFont"/>
+          <w:rFonts w:ascii="Calibri" w:eastAsia="Calibri" w:hAnsi="Calibri" w:cs="Calibri"/>
+          <w:b w:val="0"/>
+          <w:bCs w:val="0"/>
+          <w:i w:val="0"/>
+          <w:iCs w:val="0"/>
+          <w:caps w:val="0"/>
+          <w:smallCaps w:val="0"/>
+          <w:strike w:val="0"/>
+          <w:dstrike w:val="0"/>
+          <w:outline w:val="0"/>
+          <w:shadow w:val="0"/>
+          <w:emboss w:val="0"/>
+          <w:imprint w:val="0"/>
+          <w:noProof w:val="0"/>
+          <w:vanish w:val="0"/>
+          <w:color w:val="auto"/>
+          <w:spacing w:val="0"/>
+          <w:w w:val="100"/>
+          <w:kern w:val="0"/>
+          <w:position w:val="0"/>
+          <w:sz w:val="22"/>
+          <w:szCs w:val="22"/>
+          <w:highlight w:val="none"/>
+          <w:u w:val="none" w:color="auto"/>
+          <w:effect w:val="none"/>
+          <w:bdr w:val="none" w:sz="0" w:space="0" w:color="auto"/>
           <w:shd w:val="clear" w:color="auto" w:fill="auto"/>
           <w:vertAlign w:val="baseline"/>
           <w:rtl w:val="0"/>
@@ -1003,14 +1003,14 @@
           <w:highlight w:val="none"/>
           <w:u w:val="none" w:color="auto"/>
           <w:effect w:val="none"/>
-          <w:bdr w:val="nil"/>
-          <w:shd w:val="clear" w:color="auto" w:fill="auto"/>
-          <w:vertAlign w:val="baseline"/>
-          <w:rtl w:val="0"/>
-          <w:cs w:val="0"/>
-          <w:lang w:val="es-ES" w:eastAsia="zh-TW" w:bidi="ar-SA"/>
-        </w:rPr>
-        <w:t>Snýûg hæånd hõôw dæårêë hêërêë tõôõô.</w:t>
+          <w:bdr w:val="none" w:sz="0" w:space="0" w:color="auto"/>
+          <w:shd w:val="clear" w:color="auto" w:fill="auto"/>
+          <w:vertAlign w:val="baseline"/>
+          <w:rtl w:val="0"/>
+          <w:cs w:val="0"/>
+          <w:lang w:val="es-ES" w:eastAsia="zh-TW" w:bidi="ar-SA"/>
+        </w:rPr>
+        <w:t>Snûúg hããnd höów dããréë héëréë töóöó.</w:t>
       </w:r>
       <w:bookmarkStart w:id="0" w:name="_GoBack"/>
       <w:bookmarkEnd w:id="0"/>

--- a/Test_BP/Fol_2k_files_500(2)/es-ES/file 500_2 - Copy (166).docx
+++ b/Test_BP/Fol_2k_files_500(2)/es-ES/file 500_2 - Copy (166).docx
@@ -42,7 +42,7 @@
           <w:cs w:val="0"/>
           <w:lang w:val="es-ES" w:eastAsia="zh-TW" w:bidi="ar-SA"/>
         </w:rPr>
-        <w:t>t êéxcêépt tòõ sòõ têémpêér mýütýüåãl tåãstêés mòõthêér.</w:t>
+        <w:t>t èêxcèêpt töó söó tèêmpèêr mýütýüáãl táãstèês möóthèêr.</w:t>
       </w:r>
       <w:r>
         <w:rPr>
@@ -116,7 +116,7 @@
           <w:cs w:val="0"/>
           <w:lang w:val="es-ES" w:eastAsia="zh-TW" w:bidi="ar-SA"/>
         </w:rPr>
-        <w:t>Ïntéérééstééd cûültîîvåâtééd îîts cóóntîînûüîîng nóów yéét åâréé.</w:t>
+        <w:t>Íntêêrêêstêêd cûýltíîvàätêêd íîts côóntíînûýíîng nôów yêêt àärêê.</w:t>
       </w:r>
       <w:r>
         <w:rPr>
@@ -190,7 +190,7 @@
           <w:cs w:val="0"/>
           <w:lang w:val="es-ES" w:eastAsia="zh-TW" w:bidi="ar-SA"/>
         </w:rPr>
-        <w:t>Ôúût îïntêérêéstêéd áâccêéptáâncêé öóúûr páârtîïáâlîïty áâffröóntîïng úûnplêéáâsáânt why áâdd.</w:t>
+        <w:t>Óúút ìîntèërèëstèëd ààccèëptààncèë òòúúr pààrtìîààlìîty ààffròòntìîng úúnplèëààsàànt why ààdd.</w:t>
       </w:r>
       <w:r>
         <w:rPr>
@@ -264,7 +264,7 @@
           <w:cs w:val="0"/>
           <w:lang w:val="es-ES" w:eastAsia="zh-TW" w:bidi="ar-SA"/>
         </w:rPr>
-        <w:t>Ëstèëèëm gàårdèën mèën yèët shy côòúúrsèë.</w:t>
+        <w:t>Èstêèêèm gâärdêèn mêèn yêèt shy cöòûürsêè.</w:t>
       </w:r>
       <w:r>
         <w:rPr>
@@ -338,7 +338,7 @@
           <w:cs w:val="0"/>
           <w:lang w:val="es-ES" w:eastAsia="zh-TW" w:bidi="ar-SA"/>
         </w:rPr>
-        <w:t>Còónsýùltéëd ýùp my tòóléërâàbly sòóméëtìïméës péërpéëtýùâàl òóh.</w:t>
+        <w:t>Còónsúûltëèd úûp my tòólëèrâábly sòómëètíîmëès pëèrpëètúûâál òóh.</w:t>
       </w:r>
       <w:r>
         <w:rPr>
@@ -412,7 +412,7 @@
           <w:cs w:val="0"/>
           <w:lang w:val="es-ES" w:eastAsia="zh-TW" w:bidi="ar-SA"/>
         </w:rPr>
-        <w:t>Êxpréêssìïöôn ààccéêptààncéê ìïmprüúdéêncéê pààrtìïcüúlààr hààd éêààt üúnsààtìïààbléê.</w:t>
+        <w:t>Ëxprëèssìíóõn âäccëèptâäncëè ìímprúýdëèncëè pâärtìícúýlâär hâäd ëèâät úýnsâätìíâäblëè.</w:t>
       </w:r>
       <w:r>
         <w:rPr>
@@ -492,7 +492,7 @@
           <w:cs w:val="0"/>
           <w:lang w:val="es-ES" w:eastAsia="zh-TW" w:bidi="ar-SA"/>
         </w:rPr>
-        <w:t>Háãd dêènòótìïng pròópêèrly jòóìïntùýrêè yòóùý òóccáãsìïòón dìïrêèctly ráãìïllêèry.</w:t>
+        <w:t>Hâãd dêênõõtìïng prõõpêêrly jõõìïntùúrêê yõõùú õõccâãsìïõõn dìïrêêctly râãìïllêêry.</w:t>
       </w:r>
       <w:r>
         <w:rPr>
@@ -566,7 +566,7 @@
           <w:cs w:val="0"/>
           <w:lang w:val="es-ES" w:eastAsia="zh-TW" w:bidi="ar-SA"/>
         </w:rPr>
-        <w:t>Ìn sãâîïd tóó óóf póóóór fýùll bèë póóst fãâcèë snýùg.</w:t>
+        <w:t>În sáæííd töó öóf pöóöór fùúll bèè pöóst fáæcèè snùúg.</w:t>
       </w:r>
       <w:r>
         <w:rPr>
@@ -640,7 +640,7 @@
           <w:cs w:val="0"/>
           <w:lang w:val="es-ES" w:eastAsia="zh-TW" w:bidi="ar-SA"/>
         </w:rPr>
-        <w:t>Întróòdüúcëèd ìîmprüúdëèncëè sëèëè sæây üúnplëèæâsìîng dëèvóònshìîrëè æâccëèptæâncëè sóòn.</w:t>
+        <w:t>Întròõdùücéèd ïïmprùüdéèncéè séèéè sàãy ùünpléèàãsïïng déèvòõnshïïréè àãccéèptàãncéè sòõn.</w:t>
       </w:r>
       <w:r>
         <w:rPr>
@@ -714,7 +714,7 @@
           <w:cs w:val="0"/>
           <w:lang w:val="es-ES" w:eastAsia="zh-TW" w:bidi="ar-SA"/>
         </w:rPr>
-        <w:t>Èxêètêèr löóngêèr wìísdöóm gãày nöór dêèsìígn ãàgêè.</w:t>
+        <w:t>Êxèétèér lóòngèér wíïsdóòm gääy nóòr dèésíïgn äägèé.</w:t>
       </w:r>
       <w:r>
         <w:rPr>
@@ -788,7 +788,7 @@
           <w:cs w:val="0"/>
           <w:lang w:val="es-ES" w:eastAsia="zh-TW" w:bidi="ar-SA"/>
         </w:rPr>
-        <w:t>Ãm wèëäáthèër tóò èëntèërèëd nóòrläánd nóò îìn shóòwîìng sèërvîìcèë.</w:t>
+        <w:t>Äm wêêàáthêêr tòó êêntêêrêêd nòórlàánd nòó ïìn shòówïìng sêêrvïìcêê.</w:t>
       </w:r>
       <w:r>
         <w:rPr>
@@ -862,7 +862,7 @@
           <w:cs w:val="0"/>
           <w:lang w:val="es-ES" w:eastAsia="zh-TW" w:bidi="ar-SA"/>
         </w:rPr>
-        <w:t>Nõòr rêépêéâátêéd spêéâákìíng shy âáppêétìítêé.</w:t>
+        <w:t>Nõòr rèëpèëäàtèëd spèëäàkíïng shy äàppèëtíïtèë.</w:t>
       </w:r>
       <w:r>
         <w:rPr>
@@ -936,7 +936,7 @@
           <w:cs w:val="0"/>
           <w:lang w:val="es-ES" w:eastAsia="zh-TW" w:bidi="ar-SA"/>
         </w:rPr>
-        <w:t>Èxcììtéëd ììt hãâstììly ãân pãâstúùréë ììt õöbséërvéë.</w:t>
+        <w:t>Èxcíìtëèd íìt hâæstíìly âæn pâæstüûrëè íìt òöbsëèrvëè.</w:t>
       </w:r>
       <w:r>
         <w:rPr>
@@ -1010,7 +1010,7 @@
           <w:cs w:val="0"/>
           <w:lang w:val="es-ES" w:eastAsia="zh-TW" w:bidi="ar-SA"/>
         </w:rPr>
-        <w:t>Snûúg hããnd höów dããréë héëréë töóöó.</w:t>
+        <w:t>Snüùg hâànd hõów dâàréë héëréë tõóõó.</w:t>
       </w:r>
       <w:bookmarkStart w:id="0" w:name="_GoBack"/>
       <w:bookmarkEnd w:id="0"/>

--- a/Test_BP/Fol_2k_files_500(2)/es-ES/file 500_2 - Copy (166).docx
+++ b/Test_BP/Fol_2k_files_500(2)/es-ES/file 500_2 - Copy (166).docx
@@ -42,7 +42,7 @@
           <w:cs w:val="0"/>
           <w:lang w:val="es-ES" w:eastAsia="zh-TW" w:bidi="ar-SA"/>
         </w:rPr>
-        <w:t>t èêxcèêpt töó söó tèêmpèêr mýütýüáãl táãstèês möóthèêr.</w:t>
+        <w:t>t èêxcèêpt töö söö tèêmpèêr mýùtýùææl tææstèês mööthèêr.</w:t>
       </w:r>
       <w:r>
         <w:rPr>
@@ -116,7 +116,7 @@
           <w:cs w:val="0"/>
           <w:lang w:val="es-ES" w:eastAsia="zh-TW" w:bidi="ar-SA"/>
         </w:rPr>
-        <w:t>Íntêêrêêstêêd cûýltíîvàätêêd íîts côóntíînûýíîng nôów yêêt àärêê.</w:t>
+        <w:t>Ìntêërêëstêëd cýùltïíväætêëd ïíts cõóntïínýùïíng nõów yêët äærêë.</w:t>
       </w:r>
       <w:r>
         <w:rPr>
@@ -190,7 +190,7 @@
           <w:cs w:val="0"/>
           <w:lang w:val="es-ES" w:eastAsia="zh-TW" w:bidi="ar-SA"/>
         </w:rPr>
-        <w:t>Óúút ìîntèërèëstèëd ààccèëptààncèë òòúúr pààrtìîààlìîty ààffròòntìîng úúnplèëààsàànt why ààdd.</w:t>
+        <w:t>Öùût íìntêërêëstêëd âàccêëptâàncêë óöùûr pâàrtíìâàlíìty âàffróöntíìng ùûnplêëâàsâànt why âàdd.</w:t>
       </w:r>
       <w:r>
         <w:rPr>
@@ -264,7 +264,7 @@
           <w:cs w:val="0"/>
           <w:lang w:val="es-ES" w:eastAsia="zh-TW" w:bidi="ar-SA"/>
         </w:rPr>
-        <w:t>Èstêèêèm gâärdêèn mêèn yêèt shy cöòûürsêè.</w:t>
+        <w:t>Ëstëëëëm gàârdëën mëën yëët shy còõûýrsëë.</w:t>
       </w:r>
       <w:r>
         <w:rPr>
@@ -338,7 +338,7 @@
           <w:cs w:val="0"/>
           <w:lang w:val="es-ES" w:eastAsia="zh-TW" w:bidi="ar-SA"/>
         </w:rPr>
-        <w:t>Còónsúûltëèd úûp my tòólëèrâábly sòómëètíîmëès pëèrpëètúûâál òóh.</w:t>
+        <w:t>Cóônsüûltèéd üûp my tóôlèéråæbly sóômèétîïmèés pèérpèétüûåæl óôh.</w:t>
       </w:r>
       <w:r>
         <w:rPr>
@@ -412,7 +412,7 @@
           <w:cs w:val="0"/>
           <w:lang w:val="es-ES" w:eastAsia="zh-TW" w:bidi="ar-SA"/>
         </w:rPr>
-        <w:t>Ëxprëèssìíóõn âäccëèptâäncëè ìímprúýdëèncëè pâärtìícúýlâär hâäd ëèâät úýnsâätìíâäblëè.</w:t>
+        <w:t>Éxprëèssïïòön ãæccëèptãæncëè ïïmprúùdëèncëè pãærtïïcúùlãær hãæd ëèãæt úùnsãætïïãæblëè.</w:t>
       </w:r>
       <w:r>
         <w:rPr>
@@ -492,7 +492,7 @@
           <w:cs w:val="0"/>
           <w:lang w:val="es-ES" w:eastAsia="zh-TW" w:bidi="ar-SA"/>
         </w:rPr>
-        <w:t>Hâãd dêênõõtìïng prõõpêêrly jõõìïntùúrêê yõõùú õõccâãsìïõõn dìïrêêctly râãìïllêêry.</w:t>
+        <w:t>Háåd dêénöõtîïng pröõpêérly jöõîïntüýrêé yöõüý öõccáåsîïöõn dîïrêéctly ráåîïllêéry.</w:t>
       </w:r>
       <w:r>
         <w:rPr>
@@ -566,7 +566,7 @@
           <w:cs w:val="0"/>
           <w:lang w:val="es-ES" w:eastAsia="zh-TW" w:bidi="ar-SA"/>
         </w:rPr>
-        <w:t>În sáæííd töó öóf pöóöór fùúll bèè pöóst fáæcèè snùúg.</w:t>
+        <w:t>Ín sàåïîd töö ööf pöööör fûýll béé pööst fàåcéé snûýg.</w:t>
       </w:r>
       <w:r>
         <w:rPr>
@@ -640,7 +640,7 @@
           <w:cs w:val="0"/>
           <w:lang w:val="es-ES" w:eastAsia="zh-TW" w:bidi="ar-SA"/>
         </w:rPr>
-        <w:t>Întròõdùücéèd ïïmprùüdéèncéè séèéè sàãy ùünpléèàãsïïng déèvòõnshïïréè àãccéèptàãncéè sòõn.</w:t>
+        <w:t>Ìntróödüùcèëd ïìmprüùdèëncèë sèëèë sæáy üùnplèëæásïìng dèëvóönshïìrèë æáccèëptæáncèë sóön.</w:t>
       </w:r>
       <w:r>
         <w:rPr>
@@ -714,7 +714,7 @@
           <w:cs w:val="0"/>
           <w:lang w:val="es-ES" w:eastAsia="zh-TW" w:bidi="ar-SA"/>
         </w:rPr>
-        <w:t>Êxèétèér lóòngèér wíïsdóòm gääy nóòr dèésíïgn äägèé.</w:t>
+        <w:t>Èxèètèèr lôòngèèr wïísdôòm gàåy nôòr dèèsïígn àågèè.</w:t>
       </w:r>
       <w:r>
         <w:rPr>
@@ -788,7 +788,7 @@
           <w:cs w:val="0"/>
           <w:lang w:val="es-ES" w:eastAsia="zh-TW" w:bidi="ar-SA"/>
         </w:rPr>
-        <w:t>Äm wêêàáthêêr tòó êêntêêrêêd nòórlàánd nòó ïìn shòówïìng sêêrvïìcêê.</w:t>
+        <w:t>Àm wééâæthéér tóó ééntéérééd nóórlâænd nóó ììn shóówììng séérvììcéé.</w:t>
       </w:r>
       <w:r>
         <w:rPr>
@@ -862,7 +862,7 @@
           <w:cs w:val="0"/>
           <w:lang w:val="es-ES" w:eastAsia="zh-TW" w:bidi="ar-SA"/>
         </w:rPr>
-        <w:t>Nõòr rèëpèëäàtèëd spèëäàkíïng shy äàppèëtíïtèë.</w:t>
+        <w:t>Nòôr rèëpèëàátèëd spèëàákìïng shy àáppèëtìïtèë.</w:t>
       </w:r>
       <w:r>
         <w:rPr>
@@ -936,7 +936,7 @@
           <w:cs w:val="0"/>
           <w:lang w:val="es-ES" w:eastAsia="zh-TW" w:bidi="ar-SA"/>
         </w:rPr>
-        <w:t>Èxcíìtëèd íìt hâæstíìly âæn pâæstüûrëè íìt òöbsëèrvëè.</w:t>
+        <w:t>Éxcîîtêéd îît háàstîîly áàn páàstüùrêé îît öõbsêérvêé.</w:t>
       </w:r>
       <w:r>
         <w:rPr>
@@ -1010,7 +1010,7 @@
           <w:cs w:val="0"/>
           <w:lang w:val="es-ES" w:eastAsia="zh-TW" w:bidi="ar-SA"/>
         </w:rPr>
-        <w:t>Snüùg hâànd hõów dâàréë héëréë tõóõó.</w:t>
+        <w:t>Snùùg háànd hóòw dáàréè héèréè tóòóò.</w:t>
       </w:r>
       <w:bookmarkStart w:id="0" w:name="_GoBack"/>
       <w:bookmarkEnd w:id="0"/>
